--- a/img/CV.docx
+++ b/img/CV.docx
@@ -1745,6 +1745,7 @@
           <w:u w:val="none"/>
           <w:shd w:val="clear" w:fill="auto"/>
           <w:vertAlign w:val="baseline"/>
+          <w:rtl w:val="0"/>
         </w:rPr>
       </w:pPr>
       <w:r>
@@ -1767,6 +1768,24 @@
       <w:r>
         <w:rPr>
           <w:rFonts w:hint="default" w:eastAsia="Roboto" w:cs="Roboto" w:asciiTheme="majorAscii" w:hAnsiTheme="majorAscii"/>
+          <w:b w:val="0"/>
+          <w:i w:val="0"/>
+          <w:smallCaps w:val="0"/>
+          <w:strike w:val="0"/>
+          <w:color w:val="666666"/>
+          <w:sz w:val="18"/>
+          <w:szCs w:val="18"/>
+          <w:u w:val="none"/>
+          <w:shd w:val="clear" w:fill="auto"/>
+          <w:vertAlign w:val="baseline"/>
+          <w:rtl w:val="0"/>
+          <w:lang w:val="en-US"/>
+        </w:rPr>
+        <w:t>Linkedin -</w:t>
+      </w:r>
+      <w:r>
+        <w:rPr>
+          <w:rFonts w:hint="default" w:eastAsia="Roboto" w:cs="Roboto" w:asciiTheme="majorAscii" w:hAnsiTheme="majorAscii"/>
           <w:color w:val="666666"/>
           <w:sz w:val="18"/>
           <w:szCs w:val="18"/>
@@ -1783,70 +1802,7 @@
           <w:rtl w:val="0"/>
           <w:lang w:val="en-US"/>
         </w:rPr>
-        <w:t>samuel</w:t>
-      </w:r>
-      <w:r>
-        <w:rPr>
-          <w:rFonts w:hint="default" w:eastAsia="Roboto" w:cs="Roboto" w:asciiTheme="majorAscii" w:hAnsiTheme="majorAscii"/>
-          <w:color w:val="666666"/>
-          <w:sz w:val="18"/>
-          <w:szCs w:val="18"/>
-          <w:rtl w:val="0"/>
-        </w:rPr>
-        <w:t>-a</w:t>
-      </w:r>
-      <w:r>
-        <w:rPr>
-          <w:rFonts w:hint="default" w:eastAsia="Roboto" w:cs="Roboto" w:asciiTheme="majorAscii" w:hAnsiTheme="majorAscii"/>
-          <w:color w:val="666666"/>
-          <w:sz w:val="18"/>
-          <w:szCs w:val="18"/>
-          <w:rtl w:val="0"/>
-          <w:lang w:val="en-US"/>
-        </w:rPr>
-        <w:t>deniyi</w:t>
-      </w:r>
-      <w:r>
-        <w:rPr>
-          <w:rFonts w:hint="default" w:eastAsia="Roboto" w:cs="Roboto" w:asciiTheme="majorAscii" w:hAnsiTheme="majorAscii"/>
-          <w:color w:val="666666"/>
-          <w:sz w:val="18"/>
-          <w:szCs w:val="18"/>
-          <w:rtl w:val="0"/>
-        </w:rPr>
-        <w:t>-8</w:t>
-      </w:r>
-      <w:r>
-        <w:rPr>
-          <w:rFonts w:hint="default" w:eastAsia="Roboto" w:cs="Roboto" w:asciiTheme="majorAscii" w:hAnsiTheme="majorAscii"/>
-          <w:color w:val="666666"/>
-          <w:sz w:val="18"/>
-          <w:szCs w:val="18"/>
-          <w:rtl w:val="0"/>
-          <w:lang w:val="en-US"/>
-        </w:rPr>
-        <w:t>6a</w:t>
-      </w:r>
-      <w:r>
-        <w:rPr>
-          <w:rFonts w:hint="default" w:eastAsia="Roboto" w:cs="Roboto" w:asciiTheme="majorAscii" w:hAnsiTheme="majorAscii"/>
-          <w:color w:val="666666"/>
-          <w:sz w:val="18"/>
-          <w:szCs w:val="18"/>
-          <w:rtl w:val="0"/>
-        </w:rPr>
-        <w:t>a</w:t>
-      </w:r>
-      <w:r>
-        <w:rPr>
-          <w:rFonts w:hint="default" w:eastAsia="Roboto" w:cs="Roboto" w:asciiTheme="majorAscii" w:hAnsiTheme="majorAscii"/>
-          <w:color w:val="666666"/>
-          <w:sz w:val="18"/>
-          <w:szCs w:val="18"/>
-          <w:rtl w:val="0"/>
-          <w:lang w:val="en-US"/>
-        </w:rPr>
-        <w:t>47244</w:t>
+        <w:t>thefrontrade</w:t>
       </w:r>
       <w:r>
         <w:rPr>
@@ -1895,9 +1851,18 @@
         <w:jc w:val="left"/>
         <w:rPr>
           <w:rFonts w:hint="default" w:eastAsia="Roboto" w:cs="Roboto" w:asciiTheme="majorAscii" w:hAnsiTheme="majorAscii"/>
-          <w:color w:val="666666"/>
-          <w:sz w:val="18"/>
-          <w:szCs w:val="18"/>
+          <w:b w:val="0"/>
+          <w:i w:val="0"/>
+          <w:smallCaps w:val="0"/>
+          <w:strike w:val="0"/>
+          <w:color w:val="666666"/>
+          <w:sz w:val="18"/>
+          <w:szCs w:val="18"/>
+          <w:u w:val="none"/>
+          <w:shd w:val="clear" w:fill="auto"/>
+          <w:vertAlign w:val="baseline"/>
+          <w:rtl w:val="0"/>
+          <w:lang w:val="en-US"/>
         </w:rPr>
       </w:pPr>
       <w:r>
@@ -1933,6 +1898,86 @@
           <w:rtl w:val="0"/>
           <w:lang w:val="en-US"/>
         </w:rPr>
+        <w:t>Twitter - https://twitter.com/th</w:t>
+      </w:r>
+      <w:bookmarkStart w:id="0" w:name="_GoBack"/>
+      <w:bookmarkEnd w:id="0"/>
+      <w:r>
+        <w:rPr>
+          <w:rFonts w:hint="default" w:eastAsia="Roboto" w:cs="Roboto" w:asciiTheme="majorAscii" w:hAnsiTheme="majorAscii"/>
+          <w:b w:val="0"/>
+          <w:i w:val="0"/>
+          <w:smallCaps w:val="0"/>
+          <w:strike w:val="0"/>
+          <w:color w:val="666666"/>
+          <w:sz w:val="18"/>
+          <w:szCs w:val="18"/>
+          <w:u w:val="none"/>
+          <w:shd w:val="clear" w:fill="auto"/>
+          <w:vertAlign w:val="baseline"/>
+          <w:rtl w:val="0"/>
+          <w:lang w:val="en-US"/>
+        </w:rPr>
+        <w:t>efrontrade</w:t>
+      </w:r>
+    </w:p>
+    <w:p>
+      <w:pPr>
+        <w:keepNext w:val="0"/>
+        <w:keepLines w:val="0"/>
+        <w:pageBreakBefore w:val="0"/>
+        <w:widowControl w:val="0"/>
+        <w:pBdr>
+          <w:top w:val="none" w:color="auto" w:sz="0" w:space="0"/>
+          <w:left w:val="none" w:color="auto" w:sz="0" w:space="0"/>
+          <w:bottom w:val="none" w:color="auto" w:sz="0" w:space="0"/>
+          <w:right w:val="none" w:color="auto" w:sz="0" w:space="0"/>
+          <w:between w:val="none" w:color="auto" w:sz="0" w:space="0"/>
+        </w:pBdr>
+        <w:shd w:val="clear" w:fill="auto"/>
+        <w:spacing w:before="12" w:after="0" w:line="283" w:lineRule="auto"/>
+        <w:ind w:right="0"/>
+        <w:jc w:val="left"/>
+        <w:rPr>
+          <w:rFonts w:hint="default" w:eastAsia="Roboto" w:cs="Roboto" w:asciiTheme="majorAscii" w:hAnsiTheme="majorAscii"/>
+          <w:color w:val="666666"/>
+          <w:sz w:val="18"/>
+          <w:szCs w:val="18"/>
+        </w:rPr>
+      </w:pPr>
+      <w:r>
+        <w:rPr>
+          <w:rFonts w:hint="default" w:eastAsia="Roboto" w:cs="Roboto" w:asciiTheme="majorAscii" w:hAnsiTheme="majorAscii"/>
+          <w:b w:val="0"/>
+          <w:i w:val="0"/>
+          <w:smallCaps w:val="0"/>
+          <w:strike w:val="0"/>
+          <w:color w:val="666666"/>
+          <w:sz w:val="14"/>
+          <w:szCs w:val="14"/>
+          <w:u w:val="none"/>
+          <w:shd w:val="clear" w:fill="auto"/>
+          <w:vertAlign w:val="baseline"/>
+          <w:rtl w:val="0"/>
+        </w:rPr>
+        <w:t xml:space="preserve">• </w:t>
+      </w:r>
+      <w:r>
+        <w:rPr>
+          <w:rFonts w:hint="default" w:eastAsia="Roboto" w:cs="Roboto" w:asciiTheme="majorAscii" w:hAnsiTheme="majorAscii"/>
+          <w:b w:val="0"/>
+          <w:i w:val="0"/>
+          <w:smallCaps w:val="0"/>
+          <w:strike w:val="0"/>
+          <w:color w:val="666666"/>
+          <w:sz w:val="18"/>
+          <w:szCs w:val="18"/>
+          <w:u w:val="none"/>
+          <w:shd w:val="clear" w:fill="auto"/>
+          <w:vertAlign w:val="baseline"/>
+          <w:rtl w:val="0"/>
+          <w:lang w:val="en-US"/>
+        </w:rPr>
         <w:t>Github - g</w:t>
       </w:r>
       <w:r>
@@ -1968,7 +2013,7 @@
           <w:rtl w:val="0"/>
           <w:lang w:val="en-US"/>
         </w:rPr>
-        <w:t>localman-1</w:t>
+        <w:t>thefrontrade</w:t>
       </w:r>
       <w:r>
         <w:rPr>
@@ -2566,8 +2611,6 @@
         </w:rPr>
         <w:t>JavaScript</w:t>
       </w:r>
-      <w:bookmarkStart w:id="0" w:name="_GoBack"/>
-      <w:bookmarkEnd w:id="0"/>
     </w:p>
     <w:p>
       <w:pPr>
@@ -2712,7 +2755,7 @@
   <w:docDefaults>
     <w:rPrDefault>
       <w:rPr>
-        <w:rFonts w:asciiTheme="minorHAnsi" w:hAnsiTheme="minorHAnsi" w:eastAsiaTheme="minorEastAsia" w:cstheme="minorBidi"/>
+        <w:rFonts w:ascii="Times New Roman" w:hAnsi="Times New Roman" w:eastAsia="SimSun" w:cs="Times New Roman"/>
       </w:rPr>
     </w:rPrDefault>
     <w:pPrDefault/>
@@ -3154,6 +3197,7 @@
   </w:style>
   <w:style w:type="table" w:customStyle="1" w:styleId="13">
     <w:name w:val="Table Normal1"/>
+    <w:qFormat/>
     <w:uiPriority w:val="0"/>
   </w:style>
 </w:styles>
@@ -3476,20 +3520,4 @@
     </a:lnDef>
   </a:objectDefaults>
 </a:theme>
-</file>
-
-<file path=customXml/item1.xml><?xml version="1.0" encoding="utf-8"?>
-<s:customData xmlns="http://www.wps.cn/officeDocument/2013/wpsCustomData" xmlns:s="http://www.wps.cn/officeDocument/2013/wpsCustomData">
-  <customSectProps>
-    <customSectPr/>
-  </customSectProps>
-</s:customData>
-</file>
-
-<file path=customXml/itemProps1.xml><?xml version="1.0" encoding="utf-8"?>
-<ds:datastoreItem xmlns:ds="http://schemas.openxmlformats.org/officeDocument/2006/customXml" ds:itemID="{B1977F7D-205B-4081-913C-38D41E755F92}">
-  <ds:schemaRefs>
-    <ds:schemaRef ds:uri="http://www.wps.cn/officeDocument/2013/wpsCustomData"/>
-  </ds:schemaRefs>
-</ds:datastoreItem>
 </file>
--- a/img/CV.docx
+++ b/img/CV.docx
@@ -24,11 +24,6 @@
         </w:rPr>
         <w:t xml:space="preserve">SAMUEL ADENIYI</w:t>
       </w:r>
-      <w:r>
-        <w:rPr>
-          <w:rtl w:val="0"/>
-        </w:rPr>
-      </w:r>
     </w:p>
     <w:p>
       <w:pPr>
@@ -71,7 +66,7 @@
         </w:rPr>
         <w:t xml:space="preserve">Kaduna, Nigeria |  +234-81-7554-7226 |  sadeniyi016@gmail.com  |  </w:t>
       </w:r>
-      <w:hyperlink r:id="rId6">
+      <w:hyperlink r:id="rId7">
         <w:r>
           <w:rPr>
             <w:rFonts w:ascii="Roboto" w:cs="Roboto" w:eastAsia="Roboto" w:hAnsi="Roboto"/>
@@ -108,19 +103,9 @@
           <w:szCs w:val="18"/>
           <w:rtl w:val="0"/>
         </w:rPr>
-        <w:t xml:space="preserve">|</w:t>
-      </w:r>
-      <w:r>
-        <w:rPr>
-          <w:rFonts w:ascii="Roboto" w:cs="Roboto" w:eastAsia="Roboto" w:hAnsi="Roboto"/>
-          <w:color w:val="666666"/>
-          <w:sz w:val="18"/>
-          <w:szCs w:val="18"/>
-          <w:rtl w:val="0"/>
-        </w:rPr>
-        <w:t xml:space="preserve"> </w:t>
-      </w:r>
-      <w:hyperlink r:id="rId7">
+        <w:t xml:space="preserve">| </w:t>
+      </w:r>
+      <w:hyperlink r:id="rId8">
         <w:r>
           <w:rPr>
             <w:rFonts w:ascii="Roboto" w:cs="Roboto" w:eastAsia="Roboto" w:hAnsi="Roboto"/>
@@ -143,7 +128,7 @@
         </w:rPr>
         <w:t xml:space="preserve">  |  </w:t>
       </w:r>
-      <w:hyperlink r:id="rId8">
+      <w:hyperlink r:id="rId9">
         <w:r>
           <w:rPr>
             <w:rFonts w:ascii="Roboto" w:cs="Roboto" w:eastAsia="Roboto" w:hAnsi="Roboto"/>
@@ -166,11 +151,6 @@
         </w:rPr>
         <w:t xml:space="preserve">   </w:t>
       </w:r>
-      <w:r>
-        <w:rPr>
-          <w:rtl w:val="0"/>
-        </w:rPr>
-      </w:r>
     </w:p>
     <w:p>
       <w:pPr>
@@ -278,27 +258,13 @@
     </w:p>
     <w:p>
       <w:pPr>
-        <w:spacing w:line="276" w:lineRule="auto"/>
-        <w:rPr>
-          <w:rFonts w:ascii="Roboto Light" w:cs="Roboto Light" w:eastAsia="Roboto Light" w:hAnsi="Roboto Light"/>
-          <w:color w:val="b7b7b7"/>
-          <w:sz w:val="10"/>
-          <w:szCs w:val="10"/>
-        </w:rPr>
-      </w:pPr>
-      <w:r>
-        <w:rPr>
-          <w:rtl w:val="0"/>
-        </w:rPr>
-      </w:r>
-    </w:p>
-    <w:p>
-      <w:pPr>
-        <w:spacing w:line="276" w:lineRule="auto"/>
-        <w:rPr>
-          <w:rFonts w:ascii="Roboto" w:cs="Roboto" w:eastAsia="Roboto" w:hAnsi="Roboto"/>
-          <w:b w:val="1"/>
-          <w:color w:val="666666"/>
+        <w:tabs>
+          <w:tab w:val="left" w:leader="none" w:pos="1134"/>
+          <w:tab w:val="right" w:leader="none" w:pos="10065"/>
+        </w:tabs>
+        <w:spacing w:line="276" w:lineRule="auto"/>
+        <w:rPr>
+          <w:rFonts w:ascii="Roboto" w:cs="Roboto" w:eastAsia="Roboto" w:hAnsi="Roboto"/>
           <w:sz w:val="22"/>
           <w:szCs w:val="22"/>
         </w:rPr>
@@ -312,7 +278,67 @@
           <w:szCs w:val="22"/>
           <w:rtl w:val="0"/>
         </w:rPr>
-        <w:t xml:space="preserve">NONE</w:t>
+        <w:t xml:space="preserve">Front End Developer intern (Current)</w:t>
+      </w:r>
+      <w:r>
+        <w:rPr>
+          <w:rFonts w:ascii="Roboto" w:cs="Roboto" w:eastAsia="Roboto" w:hAnsi="Roboto"/>
+          <w:b w:val="1"/>
+          <w:smallCaps w:val="1"/>
+          <w:sz w:val="22"/>
+          <w:szCs w:val="22"/>
+          <w:rtl w:val="0"/>
+        </w:rPr>
+        <w:tab/>
+      </w:r>
+      <w:r>
+        <w:rPr>
+          <w:rFonts w:ascii="Roboto" w:cs="Roboto" w:eastAsia="Roboto" w:hAnsi="Roboto"/>
+          <w:sz w:val="22"/>
+          <w:szCs w:val="22"/>
+          <w:rtl w:val="0"/>
+        </w:rPr>
+        <w:t xml:space="preserve">October 2022 – December 2022</w:t>
+      </w:r>
+      <w:r>
+        <w:rPr>
+          <w:rFonts w:ascii="Roboto" w:cs="Roboto" w:eastAsia="Roboto" w:hAnsi="Roboto"/>
+          <w:sz w:val="20"/>
+          <w:szCs w:val="20"/>
+          <w:rtl w:val="0"/>
+        </w:rPr>
+        <w:t xml:space="preserve"> </w:t>
+      </w:r>
+      <w:r>
+        <w:rPr>
+          <w:rtl w:val="0"/>
+        </w:rPr>
+      </w:r>
+    </w:p>
+    <w:p>
+      <w:pPr>
+        <w:spacing w:line="276" w:lineRule="auto"/>
+        <w:rPr>
+          <w:rFonts w:ascii="Roboto Light" w:cs="Roboto Light" w:eastAsia="Roboto Light" w:hAnsi="Roboto Light"/>
+          <w:color w:val="666666"/>
+          <w:sz w:val="20"/>
+          <w:szCs w:val="20"/>
+        </w:rPr>
+      </w:pPr>
+      <w:r>
+        <w:rPr>
+          <w:rFonts w:ascii="Roboto" w:cs="Roboto" w:eastAsia="Roboto" w:hAnsi="Roboto"/>
+          <w:color w:val="666666"/>
+          <w:sz w:val="22"/>
+          <w:szCs w:val="22"/>
+          <w:rtl w:val="0"/>
+        </w:rPr>
+        <w:t xml:space="preserve">Hngi9, Zuri Internship</w:t>
+      </w:r>
+      <w:r>
+        <w:rPr>
+          <w:rtl w:val="0"/>
+        </w:rPr>
       </w:r>
     </w:p>
     <w:p>
@@ -494,6 +520,111 @@
         <w:rPr>
           <w:rFonts w:ascii="Roboto Light" w:cs="Roboto Light" w:eastAsia="Roboto Light" w:hAnsi="Roboto Light"/>
           <w:color w:val="666666"/>
+          <w:sz w:val="20"/>
+          <w:szCs w:val="20"/>
+        </w:rPr>
+      </w:pPr>
+      <w:r>
+        <w:rPr>
+          <w:rFonts w:ascii="Roboto Light" w:cs="Roboto Light" w:eastAsia="Roboto Light" w:hAnsi="Roboto Light"/>
+          <w:color w:val="666666"/>
+          <w:sz w:val="20"/>
+          <w:szCs w:val="20"/>
+          <w:rtl w:val="0"/>
+        </w:rPr>
+        <w:t xml:space="preserve">TypeScript</w:t>
+      </w:r>
+    </w:p>
+    <w:p>
+      <w:pPr>
+        <w:spacing w:line="276" w:lineRule="auto"/>
+        <w:rPr>
+          <w:rFonts w:ascii="Roboto Light" w:cs="Roboto Light" w:eastAsia="Roboto Light" w:hAnsi="Roboto Light"/>
+          <w:color w:val="666666"/>
+          <w:sz w:val="20"/>
+          <w:szCs w:val="20"/>
+        </w:rPr>
+      </w:pPr>
+      <w:r>
+        <w:rPr>
+          <w:rFonts w:ascii="Roboto Light" w:cs="Roboto Light" w:eastAsia="Roboto Light" w:hAnsi="Roboto Light"/>
+          <w:color w:val="666666"/>
+          <w:sz w:val="20"/>
+          <w:szCs w:val="20"/>
+          <w:rtl w:val="0"/>
+        </w:rPr>
+        <w:t xml:space="preserve"> ReactJS (Experienced)</w:t>
+      </w:r>
+    </w:p>
+    <w:p>
+      <w:pPr>
+        <w:spacing w:line="276" w:lineRule="auto"/>
+        <w:rPr>
+          <w:rFonts w:ascii="Roboto Light" w:cs="Roboto Light" w:eastAsia="Roboto Light" w:hAnsi="Roboto Light"/>
+          <w:color w:val="666666"/>
+          <w:sz w:val="20"/>
+          <w:szCs w:val="20"/>
+        </w:rPr>
+      </w:pPr>
+      <w:r>
+        <w:rPr>
+          <w:rFonts w:ascii="Roboto Light" w:cs="Roboto Light" w:eastAsia="Roboto Light" w:hAnsi="Roboto Light"/>
+          <w:color w:val="666666"/>
+          <w:sz w:val="20"/>
+          <w:szCs w:val="20"/>
+          <w:rtl w:val="0"/>
+        </w:rPr>
+        <w:t xml:space="preserve">Tailwind Css</w:t>
+      </w:r>
+    </w:p>
+    <w:p>
+      <w:pPr>
+        <w:spacing w:line="276" w:lineRule="auto"/>
+        <w:rPr>
+          <w:rFonts w:ascii="Roboto Light" w:cs="Roboto Light" w:eastAsia="Roboto Light" w:hAnsi="Roboto Light"/>
+          <w:color w:val="666666"/>
+          <w:sz w:val="20"/>
+          <w:szCs w:val="20"/>
+        </w:rPr>
+      </w:pPr>
+      <w:r>
+        <w:rPr>
+          <w:rFonts w:ascii="Roboto Light" w:cs="Roboto Light" w:eastAsia="Roboto Light" w:hAnsi="Roboto Light"/>
+          <w:color w:val="666666"/>
+          <w:sz w:val="20"/>
+          <w:szCs w:val="20"/>
+          <w:rtl w:val="0"/>
+        </w:rPr>
+        <w:t xml:space="preserve">Styled Components.</w:t>
+      </w:r>
+    </w:p>
+    <w:p>
+      <w:pPr>
+        <w:spacing w:line="276" w:lineRule="auto"/>
+        <w:rPr>
+          <w:rFonts w:ascii="Roboto Light" w:cs="Roboto Light" w:eastAsia="Roboto Light" w:hAnsi="Roboto Light"/>
+          <w:color w:val="666666"/>
+          <w:sz w:val="20"/>
+          <w:szCs w:val="20"/>
+        </w:rPr>
+      </w:pPr>
+      <w:r>
+        <w:rPr>
+          <w:rFonts w:ascii="Roboto Light" w:cs="Roboto Light" w:eastAsia="Roboto Light" w:hAnsi="Roboto Light"/>
+          <w:color w:val="666666"/>
+          <w:sz w:val="20"/>
+          <w:szCs w:val="20"/>
+          <w:rtl w:val="0"/>
+        </w:rPr>
+        <w:t xml:space="preserve">NextJs</w:t>
+      </w:r>
+    </w:p>
+    <w:p>
+      <w:pPr>
+        <w:spacing w:line="276" w:lineRule="auto"/>
+        <w:rPr>
+          <w:rFonts w:ascii="Roboto Light" w:cs="Roboto Light" w:eastAsia="Roboto Light" w:hAnsi="Roboto Light"/>
+          <w:color w:val="666666"/>
           <w:sz w:val="22"/>
           <w:szCs w:val="22"/>
         </w:rPr>
@@ -506,7 +637,7 @@
           <w:szCs w:val="20"/>
           <w:rtl w:val="0"/>
         </w:rPr>
-        <w:t xml:space="preserve"> ReactJS (Experienced)..</w:t>
+        <w:t xml:space="preserve">Material UI..</w:t>
       </w:r>
       <w:r>
         <w:rPr>
@@ -522,6 +653,260 @@
           <w:color w:val="666666"/>
           <w:sz w:val="22"/>
           <w:szCs w:val="22"/>
+        </w:rPr>
+      </w:pPr>
+      <w:r>
+        <w:rPr>
+          <w:rtl w:val="0"/>
+        </w:rPr>
+      </w:r>
+    </w:p>
+    <w:p>
+      <w:pPr>
+        <w:rPr>
+          <w:rFonts w:ascii="Montserrat Medium" w:cs="Montserrat Medium" w:eastAsia="Montserrat Medium" w:hAnsi="Montserrat Medium"/>
+          <w:color w:val="4468b1"/>
+          <w:sz w:val="18"/>
+          <w:szCs w:val="18"/>
+        </w:rPr>
+      </w:pPr>
+      <w:r>
+        <w:rPr>
+          <w:rFonts w:ascii="Montserrat Medium" w:cs="Montserrat Medium" w:eastAsia="Montserrat Medium" w:hAnsi="Montserrat Medium"/>
+          <w:color w:val="4468b1"/>
+          <w:sz w:val="18"/>
+          <w:szCs w:val="18"/>
+          <w:rtl w:val="0"/>
+        </w:rPr>
+        <w:t xml:space="preserve">PROJECTS</w:t>
+      </w:r>
+    </w:p>
+    <w:p>
+      <w:pPr>
+        <w:rPr>
+          <w:rFonts w:ascii="Roboto Light" w:cs="Roboto Light" w:eastAsia="Roboto Light" w:hAnsi="Roboto Light"/>
+          <w:color w:val="ff0000"/>
+          <w:sz w:val="30"/>
+          <w:szCs w:val="30"/>
+        </w:rPr>
+      </w:pPr>
+      <w:r>
+        <w:rPr>
+          <w:rtl w:val="0"/>
+        </w:rPr>
+      </w:r>
+    </w:p>
+    <w:p>
+      <w:pPr>
+        <w:spacing w:line="276" w:lineRule="auto"/>
+        <w:rPr>
+          <w:rFonts w:ascii="Roboto Light" w:cs="Roboto Light" w:eastAsia="Roboto Light" w:hAnsi="Roboto Light"/>
+          <w:color w:val="666666"/>
+          <w:sz w:val="20"/>
+          <w:szCs w:val="20"/>
+        </w:rPr>
+      </w:pPr>
+      <w:r>
+        <w:rPr>
+          <w:rtl w:val="0"/>
+        </w:rPr>
+      </w:r>
+    </w:p>
+    <w:p>
+      <w:pPr>
+        <w:rPr>
+          <w:rFonts w:ascii="Montserrat Medium" w:cs="Montserrat Medium" w:eastAsia="Montserrat Medium" w:hAnsi="Montserrat Medium"/>
+          <w:color w:val="4468b1"/>
+          <w:sz w:val="18"/>
+          <w:szCs w:val="18"/>
+        </w:rPr>
+      </w:pPr>
+      <w:r>
+        <w:rPr>
+          <w:rFonts w:ascii="Montserrat Medium" w:cs="Montserrat Medium" w:eastAsia="Montserrat Medium" w:hAnsi="Montserrat Medium"/>
+          <w:color w:val="4468b1"/>
+          <w:sz w:val="18"/>
+          <w:szCs w:val="18"/>
+          <w:rtl w:val="0"/>
+        </w:rPr>
+        <w:t xml:space="preserve">COLLABORATIONS</w:t>
+      </w:r>
+    </w:p>
+    <w:p>
+      <w:pPr>
+        <w:spacing w:line="276" w:lineRule="auto"/>
+        <w:rPr>
+          <w:rFonts w:ascii="Roboto Light" w:cs="Roboto Light" w:eastAsia="Roboto Light" w:hAnsi="Roboto Light"/>
+          <w:color w:val="666666"/>
+          <w:sz w:val="20"/>
+          <w:szCs w:val="20"/>
+        </w:rPr>
+      </w:pPr>
+      <w:r>
+        <w:rPr>
+          <w:rtl w:val="0"/>
+        </w:rPr>
+      </w:r>
+    </w:p>
+    <w:p>
+      <w:pPr>
+        <w:spacing w:line="276" w:lineRule="auto"/>
+        <w:rPr>
+          <w:rFonts w:ascii="Roboto Light" w:cs="Roboto Light" w:eastAsia="Roboto Light" w:hAnsi="Roboto Light"/>
+          <w:color w:val="666666"/>
+          <w:sz w:val="20"/>
+          <w:szCs w:val="20"/>
+        </w:rPr>
+      </w:pPr>
+      <w:r>
+        <w:rPr>
+          <w:rFonts w:ascii="Roboto" w:cs="Roboto" w:eastAsia="Roboto" w:hAnsi="Roboto"/>
+          <w:b w:val="1"/>
+          <w:color w:val="666666"/>
+          <w:sz w:val="20"/>
+          <w:szCs w:val="20"/>
+          <w:rtl w:val="0"/>
+        </w:rPr>
+        <w:t xml:space="preserve">Zuri Chat: </w:t>
+      </w:r>
+      <w:r>
+        <w:rPr>
+          <w:rFonts w:ascii="Roboto Light" w:cs="Roboto Light" w:eastAsia="Roboto Light" w:hAnsi="Roboto Light"/>
+          <w:color w:val="666666"/>
+          <w:sz w:val="20"/>
+          <w:szCs w:val="20"/>
+          <w:rtl w:val="0"/>
+        </w:rPr>
+        <w:t xml:space="preserve">Worked on a slack like project in Hng internship </w:t>
+        <w:br w:type="textWrapping"/>
+        <w:t xml:space="preserve">Link: </w:t>
+      </w:r>
+      <w:hyperlink r:id="rId10">
+        <w:r>
+          <w:rPr>
+            <w:rFonts w:ascii="Roboto Light" w:cs="Roboto Light" w:eastAsia="Roboto Light" w:hAnsi="Roboto Light"/>
+            <w:color w:val="1155cc"/>
+            <w:sz w:val="20"/>
+            <w:szCs w:val="20"/>
+            <w:u w:val="single"/>
+            <w:rtl w:val="0"/>
+          </w:rPr>
+          <w:t xml:space="preserve">https://www.zuri.chat/</w:t>
+        </w:r>
+      </w:hyperlink>
+      <w:r>
+        <w:rPr>
+          <w:rtl w:val="0"/>
+        </w:rPr>
+      </w:r>
+    </w:p>
+    <w:p>
+      <w:pPr>
+        <w:spacing w:line="276" w:lineRule="auto"/>
+        <w:rPr>
+          <w:rFonts w:ascii="Roboto Light" w:cs="Roboto Light" w:eastAsia="Roboto Light" w:hAnsi="Roboto Light"/>
+          <w:color w:val="666666"/>
+          <w:sz w:val="20"/>
+          <w:szCs w:val="20"/>
+        </w:rPr>
+      </w:pPr>
+      <w:r>
+        <w:rPr>
+          <w:rtl w:val="0"/>
+        </w:rPr>
+      </w:r>
+    </w:p>
+    <w:p>
+      <w:pPr>
+        <w:spacing w:line="276" w:lineRule="auto"/>
+        <w:rPr>
+          <w:rFonts w:ascii="Roboto Light" w:cs="Roboto Light" w:eastAsia="Roboto Light" w:hAnsi="Roboto Light"/>
+          <w:color w:val="666666"/>
+          <w:sz w:val="20"/>
+          <w:szCs w:val="20"/>
+        </w:rPr>
+      </w:pPr>
+      <w:r>
+        <w:rPr>
+          <w:rtl w:val="0"/>
+        </w:rPr>
+      </w:r>
+    </w:p>
+    <w:p>
+      <w:pPr>
+        <w:spacing w:line="276" w:lineRule="auto"/>
+        <w:rPr>
+          <w:rFonts w:ascii="Roboto Light" w:cs="Roboto Light" w:eastAsia="Roboto Light" w:hAnsi="Roboto Light"/>
+          <w:color w:val="666666"/>
+          <w:sz w:val="20"/>
+          <w:szCs w:val="20"/>
+        </w:rPr>
+      </w:pPr>
+      <w:r>
+        <w:rPr>
+          <w:rFonts w:ascii="Roboto" w:cs="Roboto" w:eastAsia="Roboto" w:hAnsi="Roboto"/>
+          <w:b w:val="1"/>
+          <w:color w:val="666666"/>
+          <w:sz w:val="20"/>
+          <w:szCs w:val="20"/>
+          <w:rtl w:val="0"/>
+        </w:rPr>
+        <w:t xml:space="preserve">DevAsk: </w:t>
+      </w:r>
+      <w:r>
+        <w:rPr>
+          <w:rFonts w:ascii="Roboto Light" w:cs="Roboto Light" w:eastAsia="Roboto Light" w:hAnsi="Roboto Light"/>
+          <w:color w:val="666666"/>
+          <w:sz w:val="20"/>
+          <w:szCs w:val="20"/>
+          <w:rtl w:val="0"/>
+        </w:rPr>
+        <w:t xml:space="preserve">A website for asking tech related questions while working at hng</w:t>
+        <w:br w:type="textWrapping"/>
+        <w:t xml:space="preserve">Link: </w:t>
+      </w:r>
+      <w:hyperlink r:id="rId11">
+        <w:r>
+          <w:rPr>
+            <w:rFonts w:ascii="Roboto Light" w:cs="Roboto Light" w:eastAsia="Roboto Light" w:hAnsi="Roboto Light"/>
+            <w:color w:val="1155cc"/>
+            <w:sz w:val="20"/>
+            <w:szCs w:val="20"/>
+            <w:u w:val="single"/>
+            <w:rtl w:val="0"/>
+          </w:rPr>
+          <w:t xml:space="preserve">https://devask.hng.tech/#/</w:t>
+        </w:r>
+      </w:hyperlink>
+      <w:r>
+        <w:rPr>
+          <w:rtl w:val="0"/>
+        </w:rPr>
+      </w:r>
+    </w:p>
+    <w:p>
+      <w:pPr>
+        <w:rPr>
+          <w:rFonts w:ascii="Roboto Light" w:cs="Roboto Light" w:eastAsia="Roboto Light" w:hAnsi="Roboto Light"/>
+          <w:color w:val="ff0000"/>
+          <w:sz w:val="30"/>
+          <w:szCs w:val="30"/>
+        </w:rPr>
+      </w:pPr>
+      <w:r>
+        <w:rPr>
+          <w:rtl w:val="0"/>
+        </w:rPr>
+      </w:r>
+    </w:p>
+    <w:p>
+      <w:pPr>
+        <w:spacing w:line="276" w:lineRule="auto"/>
+        <w:rPr>
+          <w:rFonts w:ascii="Roboto Light" w:cs="Roboto Light" w:eastAsia="Roboto Light" w:hAnsi="Roboto Light"/>
+          <w:color w:val="666666"/>
+          <w:sz w:val="20"/>
+          <w:szCs w:val="20"/>
         </w:rPr>
       </w:pPr>
       <w:r>
@@ -547,7 +932,7 @@
           <w:szCs w:val="18"/>
           <w:rtl w:val="0"/>
         </w:rPr>
-        <w:t xml:space="preserve">PROJECTS</w:t>
+        <w:t xml:space="preserve">PERSONAL PROJECTS</w:t>
       </w:r>
       <w:r>
         <w:rPr>
@@ -610,6 +995,368 @@
           <w:szCs w:val="20"/>
           <w:rtl w:val="0"/>
         </w:rPr>
+        <w:t xml:space="preserve">User Search</w:t>
+      </w:r>
+      <w:r>
+        <w:rPr>
+          <w:rFonts w:ascii="Roboto Light" w:cs="Roboto Light" w:eastAsia="Roboto Light" w:hAnsi="Roboto Light"/>
+          <w:color w:val="666666"/>
+          <w:sz w:val="20"/>
+          <w:szCs w:val="20"/>
+          <w:rtl w:val="0"/>
+        </w:rPr>
+        <w:t xml:space="preserve">: A website that allows searching of users and also checking the user detail</w:t>
+      </w:r>
+    </w:p>
+    <w:p>
+      <w:pPr>
+        <w:spacing w:line="276" w:lineRule="auto"/>
+        <w:rPr>
+          <w:rFonts w:ascii="Roboto Light" w:cs="Roboto Light" w:eastAsia="Roboto Light" w:hAnsi="Roboto Light"/>
+          <w:color w:val="666666"/>
+          <w:sz w:val="20"/>
+          <w:szCs w:val="20"/>
+        </w:rPr>
+      </w:pPr>
+      <w:r>
+        <w:rPr>
+          <w:rFonts w:ascii="Roboto Light" w:cs="Roboto Light" w:eastAsia="Roboto Light" w:hAnsi="Roboto Light"/>
+          <w:color w:val="666666"/>
+          <w:sz w:val="20"/>
+          <w:szCs w:val="20"/>
+          <w:rtl w:val="0"/>
+        </w:rPr>
+        <w:t xml:space="preserve">Technologies: React, CSS, Javascript</w:t>
+      </w:r>
+    </w:p>
+    <w:p>
+      <w:pPr>
+        <w:spacing w:line="276" w:lineRule="auto"/>
+        <w:rPr>
+          <w:rFonts w:ascii="Roboto" w:cs="Roboto" w:eastAsia="Roboto" w:hAnsi="Roboto"/>
+          <w:b w:val="1"/>
+          <w:color w:val="666666"/>
+          <w:sz w:val="20"/>
+          <w:szCs w:val="20"/>
+        </w:rPr>
+      </w:pPr>
+      <w:r>
+        <w:rPr>
+          <w:rFonts w:ascii="Roboto Light" w:cs="Roboto Light" w:eastAsia="Roboto Light" w:hAnsi="Roboto Light"/>
+          <w:color w:val="666666"/>
+          <w:sz w:val="20"/>
+          <w:szCs w:val="20"/>
+          <w:rtl w:val="0"/>
+        </w:rPr>
+        <w:t xml:space="preserve">Link: </w:t>
+      </w:r>
+      <w:hyperlink r:id="rId12">
+        <w:r>
+          <w:rPr>
+            <w:rFonts w:ascii="Roboto Light" w:cs="Roboto Light" w:eastAsia="Roboto Light" w:hAnsi="Roboto Light"/>
+            <w:color w:val="1155cc"/>
+            <w:sz w:val="20"/>
+            <w:szCs w:val="20"/>
+            <w:u w:val="single"/>
+            <w:rtl w:val="0"/>
+          </w:rPr>
+          <w:t xml:space="preserve">https://suser.netlify.app</w:t>
+        </w:r>
+      </w:hyperlink>
+      <w:r>
+        <w:rPr>
+          <w:rFonts w:ascii="Roboto Light" w:cs="Roboto Light" w:eastAsia="Roboto Light" w:hAnsi="Roboto Light"/>
+          <w:color w:val="666666"/>
+          <w:sz w:val="20"/>
+          <w:szCs w:val="20"/>
+          <w:rtl w:val="0"/>
+        </w:rPr>
+        <w:t xml:space="preserve"> </w:t>
+      </w:r>
+      <w:r>
+        <w:rPr>
+          <w:rtl w:val="0"/>
+        </w:rPr>
+      </w:r>
+    </w:p>
+    <w:p>
+      <w:pPr>
+        <w:spacing w:line="276" w:lineRule="auto"/>
+        <w:rPr>
+          <w:rFonts w:ascii="Roboto" w:cs="Roboto" w:eastAsia="Roboto" w:hAnsi="Roboto"/>
+          <w:b w:val="1"/>
+          <w:color w:val="666666"/>
+          <w:sz w:val="20"/>
+          <w:szCs w:val="20"/>
+        </w:rPr>
+      </w:pPr>
+      <w:r>
+        <w:rPr>
+          <w:rtl w:val="0"/>
+        </w:rPr>
+      </w:r>
+    </w:p>
+    <w:p>
+      <w:pPr>
+        <w:spacing w:line="276" w:lineRule="auto"/>
+        <w:rPr>
+          <w:rFonts w:ascii="Roboto Light" w:cs="Roboto Light" w:eastAsia="Roboto Light" w:hAnsi="Roboto Light"/>
+          <w:color w:val="666666"/>
+          <w:sz w:val="20"/>
+          <w:szCs w:val="20"/>
+        </w:rPr>
+      </w:pPr>
+      <w:r>
+        <w:rPr>
+          <w:rFonts w:ascii="Roboto" w:cs="Roboto" w:eastAsia="Roboto" w:hAnsi="Roboto"/>
+          <w:b w:val="1"/>
+          <w:color w:val="666666"/>
+          <w:sz w:val="20"/>
+          <w:szCs w:val="20"/>
+          <w:rtl w:val="0"/>
+        </w:rPr>
+        <w:t xml:space="preserve">Profile Link </w:t>
+      </w:r>
+      <w:r>
+        <w:rPr>
+          <w:rFonts w:ascii="Roboto Light" w:cs="Roboto Light" w:eastAsia="Roboto Light" w:hAnsi="Roboto Light"/>
+          <w:color w:val="666666"/>
+          <w:sz w:val="20"/>
+          <w:szCs w:val="20"/>
+          <w:rtl w:val="0"/>
+        </w:rPr>
+        <w:t xml:space="preserve">: A responsive Webpage with validated contact from, a task from HNG internship </w:t>
+      </w:r>
+    </w:p>
+    <w:p>
+      <w:pPr>
+        <w:spacing w:line="276" w:lineRule="auto"/>
+        <w:rPr>
+          <w:rFonts w:ascii="Roboto Light" w:cs="Roboto Light" w:eastAsia="Roboto Light" w:hAnsi="Roboto Light"/>
+          <w:color w:val="666666"/>
+          <w:sz w:val="20"/>
+          <w:szCs w:val="20"/>
+        </w:rPr>
+      </w:pPr>
+      <w:r>
+        <w:rPr>
+          <w:rFonts w:ascii="Roboto Light" w:cs="Roboto Light" w:eastAsia="Roboto Light" w:hAnsi="Roboto Light"/>
+          <w:color w:val="666666"/>
+          <w:sz w:val="20"/>
+          <w:szCs w:val="20"/>
+          <w:rtl w:val="0"/>
+        </w:rPr>
+        <w:t xml:space="preserve">Technologies: React, CSS, Javascript</w:t>
+      </w:r>
+    </w:p>
+    <w:p>
+      <w:pPr>
+        <w:spacing w:line="276" w:lineRule="auto"/>
+        <w:rPr>
+          <w:rFonts w:ascii="Roboto Light" w:cs="Roboto Light" w:eastAsia="Roboto Light" w:hAnsi="Roboto Light"/>
+          <w:color w:val="666666"/>
+          <w:sz w:val="20"/>
+          <w:szCs w:val="20"/>
+        </w:rPr>
+      </w:pPr>
+      <w:r>
+        <w:rPr>
+          <w:rFonts w:ascii="Roboto Light" w:cs="Roboto Light" w:eastAsia="Roboto Light" w:hAnsi="Roboto Light"/>
+          <w:color w:val="666666"/>
+          <w:sz w:val="20"/>
+          <w:szCs w:val="20"/>
+          <w:rtl w:val="0"/>
+        </w:rPr>
+        <w:t xml:space="preserve">Link: </w:t>
+      </w:r>
+      <w:hyperlink r:id="rId13">
+        <w:r>
+          <w:rPr>
+            <w:rFonts w:ascii="Roboto Light" w:cs="Roboto Light" w:eastAsia="Roboto Light" w:hAnsi="Roboto Light"/>
+            <w:color w:val="1155cc"/>
+            <w:sz w:val="20"/>
+            <w:szCs w:val="20"/>
+            <w:u w:val="single"/>
+            <w:rtl w:val="0"/>
+          </w:rPr>
+          <w:t xml:space="preserve">https://samzuritask2.netlify.app</w:t>
+        </w:r>
+      </w:hyperlink>
+      <w:r>
+        <w:rPr>
+          <w:rFonts w:ascii="Roboto Light" w:cs="Roboto Light" w:eastAsia="Roboto Light" w:hAnsi="Roboto Light"/>
+          <w:color w:val="666666"/>
+          <w:sz w:val="20"/>
+          <w:szCs w:val="20"/>
+          <w:rtl w:val="0"/>
+        </w:rPr>
+        <w:t xml:space="preserve"> </w:t>
+      </w:r>
+    </w:p>
+    <w:p>
+      <w:pPr>
+        <w:spacing w:line="276" w:lineRule="auto"/>
+        <w:rPr>
+          <w:rFonts w:ascii="Roboto Light" w:cs="Roboto Light" w:eastAsia="Roboto Light" w:hAnsi="Roboto Light"/>
+          <w:color w:val="666666"/>
+          <w:sz w:val="20"/>
+          <w:szCs w:val="20"/>
+        </w:rPr>
+      </w:pPr>
+      <w:r>
+        <w:rPr>
+          <w:rtl w:val="0"/>
+        </w:rPr>
+      </w:r>
+    </w:p>
+    <w:p>
+      <w:pPr>
+        <w:spacing w:line="276" w:lineRule="auto"/>
+        <w:rPr>
+          <w:rFonts w:ascii="Roboto Light" w:cs="Roboto Light" w:eastAsia="Roboto Light" w:hAnsi="Roboto Light"/>
+          <w:color w:val="666666"/>
+          <w:sz w:val="20"/>
+          <w:szCs w:val="20"/>
+        </w:rPr>
+      </w:pPr>
+      <w:r>
+        <w:rPr>
+          <w:rFonts w:ascii="Roboto" w:cs="Roboto" w:eastAsia="Roboto" w:hAnsi="Roboto"/>
+          <w:b w:val="1"/>
+          <w:color w:val="666666"/>
+          <w:sz w:val="20"/>
+          <w:szCs w:val="20"/>
+          <w:rtl w:val="0"/>
+        </w:rPr>
+        <w:t xml:space="preserve">Metabnb </w:t>
+      </w:r>
+      <w:r>
+        <w:rPr>
+          <w:rFonts w:ascii="Roboto Light" w:cs="Roboto Light" w:eastAsia="Roboto Light" w:hAnsi="Roboto Light"/>
+          <w:color w:val="666666"/>
+          <w:sz w:val="20"/>
+          <w:szCs w:val="20"/>
+          <w:rtl w:val="0"/>
+        </w:rPr>
+        <w:t xml:space="preserve">: A responsive landing webpage for Nft’s, a task from HNG internship </w:t>
+      </w:r>
+    </w:p>
+    <w:p>
+      <w:pPr>
+        <w:spacing w:line="276" w:lineRule="auto"/>
+        <w:rPr>
+          <w:rFonts w:ascii="Roboto Light" w:cs="Roboto Light" w:eastAsia="Roboto Light" w:hAnsi="Roboto Light"/>
+          <w:color w:val="666666"/>
+          <w:sz w:val="20"/>
+          <w:szCs w:val="20"/>
+        </w:rPr>
+      </w:pPr>
+      <w:r>
+        <w:rPr>
+          <w:rFonts w:ascii="Roboto Light" w:cs="Roboto Light" w:eastAsia="Roboto Light" w:hAnsi="Roboto Light"/>
+          <w:color w:val="666666"/>
+          <w:sz w:val="20"/>
+          <w:szCs w:val="20"/>
+          <w:rtl w:val="0"/>
+        </w:rPr>
+        <w:t xml:space="preserve">Technologies: React, CSS, Javascript</w:t>
+      </w:r>
+    </w:p>
+    <w:p>
+      <w:pPr>
+        <w:spacing w:line="276" w:lineRule="auto"/>
+        <w:rPr>
+          <w:rFonts w:ascii="Roboto Light" w:cs="Roboto Light" w:eastAsia="Roboto Light" w:hAnsi="Roboto Light"/>
+          <w:color w:val="666666"/>
+          <w:sz w:val="20"/>
+          <w:szCs w:val="20"/>
+        </w:rPr>
+      </w:pPr>
+      <w:r>
+        <w:rPr>
+          <w:rFonts w:ascii="Roboto Light" w:cs="Roboto Light" w:eastAsia="Roboto Light" w:hAnsi="Roboto Light"/>
+          <w:color w:val="666666"/>
+          <w:sz w:val="20"/>
+          <w:szCs w:val="20"/>
+          <w:rtl w:val="0"/>
+        </w:rPr>
+        <w:t xml:space="preserve">Link: </w:t>
+      </w:r>
+      <w:hyperlink r:id="rId14">
+        <w:r>
+          <w:rPr>
+            <w:rFonts w:ascii="Roboto Light" w:cs="Roboto Light" w:eastAsia="Roboto Light" w:hAnsi="Roboto Light"/>
+            <w:color w:val="1155cc"/>
+            <w:sz w:val="20"/>
+            <w:szCs w:val="20"/>
+            <w:u w:val="single"/>
+            <w:rtl w:val="0"/>
+          </w:rPr>
+          <w:t xml:space="preserve">https://metabnb-hng-task3.netlify.app/</w:t>
+        </w:r>
+      </w:hyperlink>
+      <w:r>
+        <w:rPr>
+          <w:rFonts w:ascii="Roboto Light" w:cs="Roboto Light" w:eastAsia="Roboto Light" w:hAnsi="Roboto Light"/>
+          <w:color w:val="666666"/>
+          <w:sz w:val="20"/>
+          <w:szCs w:val="20"/>
+          <w:rtl w:val="0"/>
+        </w:rPr>
+        <w:t xml:space="preserve"> </w:t>
+      </w:r>
+    </w:p>
+    <w:p>
+      <w:pPr>
+        <w:spacing w:line="276" w:lineRule="auto"/>
+        <w:rPr>
+          <w:rFonts w:ascii="Roboto Light" w:cs="Roboto Light" w:eastAsia="Roboto Light" w:hAnsi="Roboto Light"/>
+          <w:color w:val="666666"/>
+          <w:sz w:val="20"/>
+          <w:szCs w:val="20"/>
+        </w:rPr>
+      </w:pPr>
+      <w:r>
+        <w:rPr>
+          <w:rtl w:val="0"/>
+        </w:rPr>
+      </w:r>
+    </w:p>
+    <w:p>
+      <w:pPr>
+        <w:spacing w:line="276" w:lineRule="auto"/>
+        <w:rPr>
+          <w:rFonts w:ascii="Roboto Light" w:cs="Roboto Light" w:eastAsia="Roboto Light" w:hAnsi="Roboto Light"/>
+          <w:color w:val="666666"/>
+          <w:sz w:val="20"/>
+          <w:szCs w:val="20"/>
+        </w:rPr>
+      </w:pPr>
+      <w:r>
+        <w:rPr>
+          <w:rtl w:val="0"/>
+        </w:rPr>
+      </w:r>
+    </w:p>
+    <w:p>
+      <w:pPr>
+        <w:spacing w:line="276" w:lineRule="auto"/>
+        <w:rPr>
+          <w:rFonts w:ascii="Roboto Light" w:cs="Roboto Light" w:eastAsia="Roboto Light" w:hAnsi="Roboto Light"/>
+          <w:color w:val="666666"/>
+          <w:sz w:val="20"/>
+          <w:szCs w:val="20"/>
+        </w:rPr>
+      </w:pPr>
+      <w:r>
+        <w:rPr>
+          <w:rFonts w:ascii="Roboto" w:cs="Roboto" w:eastAsia="Roboto" w:hAnsi="Roboto"/>
+          <w:b w:val="1"/>
+          <w:color w:val="666666"/>
+          <w:sz w:val="20"/>
+          <w:szCs w:val="20"/>
+          <w:rtl w:val="0"/>
+        </w:rPr>
         <w:t xml:space="preserve">Currency Converter</w:t>
       </w:r>
       <w:r>
@@ -664,7 +1411,7 @@
         </w:rPr>
         <w:t xml:space="preserve">Link: </w:t>
       </w:r>
-      <w:hyperlink r:id="rId9">
+      <w:hyperlink r:id="rId15">
         <w:r>
           <w:rPr>
             <w:rFonts w:ascii="Roboto Light" w:cs="Roboto Light" w:eastAsia="Roboto Light" w:hAnsi="Roboto Light"/>
@@ -777,7 +1524,7 @@
         </w:rPr>
         <w:t xml:space="preserve">Link: </w:t>
       </w:r>
-      <w:hyperlink r:id="rId10">
+      <w:hyperlink r:id="rId16">
         <w:r>
           <w:rPr>
             <w:rFonts w:ascii="Roboto Light" w:cs="Roboto Light" w:eastAsia="Roboto Light" w:hAnsi="Roboto Light"/>
@@ -890,7 +1637,7 @@
         </w:rPr>
         <w:t xml:space="preserve">Link: </w:t>
       </w:r>
-      <w:hyperlink r:id="rId11">
+      <w:hyperlink r:id="rId17">
         <w:r>
           <w:rPr>
             <w:rFonts w:ascii="Roboto Light" w:cs="Roboto Light" w:eastAsia="Roboto Light" w:hAnsi="Roboto Light"/>
@@ -900,7 +1647,7 @@
             <w:u w:val="single"/>
             <w:rtl w:val="0"/>
           </w:rPr>
-          <w:t xml:space="preserve">https://sntland.netlify.app/</w:t>
+          <w:t xml:space="preserve">https://snftland.netlify.app/</w:t>
         </w:r>
       </w:hyperlink>
       <w:r>
@@ -959,27 +1706,7 @@
           <w:szCs w:val="20"/>
           <w:rtl w:val="0"/>
         </w:rPr>
-        <w:t xml:space="preserve">: A </w:t>
-      </w:r>
-      <w:r>
-        <w:rPr>
-          <w:rFonts w:ascii="Roboto Light" w:cs="Roboto Light" w:eastAsia="Roboto Light" w:hAnsi="Roboto Light"/>
-          <w:color w:val="666666"/>
-          <w:sz w:val="20"/>
-          <w:szCs w:val="20"/>
-          <w:rtl w:val="0"/>
-        </w:rPr>
-        <w:t xml:space="preserve">funtional</w:t>
-      </w:r>
-      <w:r>
-        <w:rPr>
-          <w:rFonts w:ascii="Roboto Light" w:cs="Roboto Light" w:eastAsia="Roboto Light" w:hAnsi="Roboto Light"/>
-          <w:color w:val="666666"/>
-          <w:sz w:val="20"/>
-          <w:szCs w:val="20"/>
-          <w:rtl w:val="0"/>
-        </w:rPr>
-        <w:t xml:space="preserve"> stopwatch built with a countdown button.</w:t>
+        <w:t xml:space="preserve">: A functional stopwatch built with a countdown button.</w:t>
       </w:r>
     </w:p>
     <w:p>
@@ -1023,7 +1750,7 @@
         </w:rPr>
         <w:t xml:space="preserve">Link: </w:t>
       </w:r>
-      <w:hyperlink r:id="rId12">
+      <w:hyperlink r:id="rId18">
         <w:r>
           <w:rPr>
             <w:rFonts w:ascii="Roboto Light" w:cs="Roboto Light" w:eastAsia="Roboto Light" w:hAnsi="Roboto Light"/>
@@ -1136,7 +1863,7 @@
         </w:rPr>
         <w:t xml:space="preserve">Link: </w:t>
       </w:r>
-      <w:hyperlink r:id="rId13">
+      <w:hyperlink r:id="rId19">
         <w:r>
           <w:rPr>
             <w:rFonts w:ascii="Roboto Light" w:cs="Roboto Light" w:eastAsia="Roboto Light" w:hAnsi="Roboto Light"/>
@@ -1205,7 +1932,7 @@
           <w:szCs w:val="20"/>
           <w:rtl w:val="0"/>
         </w:rPr>
-        <w:t xml:space="preserve">: Developed my personal developer portfolio for easy reach and quick accessed infos.</w:t>
+        <w:t xml:space="preserve">: Developed my personal developer portfolio for easy reach and quick accessed information </w:t>
       </w:r>
     </w:p>
     <w:p>
@@ -1249,7 +1976,7 @@
         </w:rPr>
         <w:t xml:space="preserve">Link: </w:t>
       </w:r>
-      <w:hyperlink r:id="rId14">
+      <w:hyperlink r:id="rId20">
         <w:r>
           <w:rPr>
             <w:rFonts w:ascii="Roboto Light" w:cs="Roboto Light" w:eastAsia="Roboto Light" w:hAnsi="Roboto Light"/>
@@ -1337,7 +2064,7 @@
         </w:rPr>
         <w:t xml:space="preserve">Github Link: </w:t>
       </w:r>
-      <w:hyperlink r:id="rId15">
+      <w:hyperlink r:id="rId21">
         <w:r>
           <w:rPr>
             <w:rFonts w:ascii="Roboto Light" w:cs="Roboto Light" w:eastAsia="Roboto Light" w:hAnsi="Roboto Light"/>
@@ -1406,7 +2133,7 @@
           <w:szCs w:val="20"/>
           <w:rtl w:val="0"/>
         </w:rPr>
-        <w:t xml:space="preserve">Developed a test portfolio for easy reach and quick access infos.</w:t>
+        <w:t xml:space="preserve">Developed a test portfolio for easy reach and quick access information</w:t>
       </w:r>
     </w:p>
     <w:p>
@@ -1431,7 +2158,7 @@
         <w:br w:type="textWrapping"/>
         <w:t xml:space="preserve">Link: </w:t>
       </w:r>
-      <w:hyperlink r:id="rId16">
+      <w:hyperlink r:id="rId22">
         <w:r>
           <w:rPr>
             <w:rFonts w:ascii="Roboto Light" w:cs="Roboto Light" w:eastAsia="Roboto Light" w:hAnsi="Roboto Light"/>
@@ -1470,22 +2197,6 @@
       <w:pPr>
         <w:spacing w:line="276" w:lineRule="auto"/>
         <w:rPr>
-          <w:rFonts w:ascii="Roboto Light" w:cs="Roboto Light" w:eastAsia="Roboto Light" w:hAnsi="Roboto Light"/>
-          <w:color w:val="666666"/>
-          <w:sz w:val="20"/>
-          <w:szCs w:val="20"/>
-        </w:rPr>
-      </w:pPr>
-      <w:r>
-        <w:rPr>
-          <w:rtl w:val="0"/>
-        </w:rPr>
-      </w:r>
-    </w:p>
-    <w:p>
-      <w:pPr>
-        <w:spacing w:line="276" w:lineRule="auto"/>
-        <w:rPr>
           <w:rFonts w:ascii="Montserrat Medium" w:cs="Montserrat Medium" w:eastAsia="Montserrat Medium" w:hAnsi="Montserrat Medium"/>
           <w:color w:val="4468b1"/>
           <w:sz w:val="18"/>
@@ -1502,18 +2213,34 @@
       <w:pPr>
         <w:spacing w:line="276" w:lineRule="auto"/>
         <w:rPr>
-          <w:rFonts w:ascii="Roboto Light" w:cs="Roboto Light" w:eastAsia="Roboto Light" w:hAnsi="Roboto Light"/>
-          <w:color w:val="666666"/>
-          <w:sz w:val="20"/>
-          <w:szCs w:val="20"/>
-        </w:rPr>
-      </w:pPr>
-      <w:r>
-        <w:rPr>
           <w:rFonts w:ascii="Montserrat Medium" w:cs="Montserrat Medium" w:eastAsia="Montserrat Medium" w:hAnsi="Montserrat Medium"/>
           <w:color w:val="4468b1"/>
           <w:sz w:val="18"/>
           <w:szCs w:val="18"/>
+        </w:rPr>
+      </w:pPr>
+      <w:r>
+        <w:rPr>
+          <w:rtl w:val="0"/>
+        </w:rPr>
+      </w:r>
+    </w:p>
+    <w:p>
+      <w:pPr>
+        <w:spacing w:line="276" w:lineRule="auto"/>
+        <w:rPr>
+          <w:rFonts w:ascii="Roboto Light" w:cs="Roboto Light" w:eastAsia="Roboto Light" w:hAnsi="Roboto Light"/>
+          <w:color w:val="666666"/>
+          <w:sz w:val="20"/>
+          <w:szCs w:val="20"/>
+        </w:rPr>
+      </w:pPr>
+      <w:r>
+        <w:rPr>
+          <w:rFonts w:ascii="Montserrat Medium" w:cs="Montserrat Medium" w:eastAsia="Montserrat Medium" w:hAnsi="Montserrat Medium"/>
+          <w:color w:val="4468b1"/>
+          <w:sz w:val="18"/>
+          <w:szCs w:val="18"/>
           <w:rtl w:val="0"/>
         </w:rPr>
         <w:t xml:space="preserve">EDUCATION &amp; CERTIFICATIONS</w:t>
@@ -1547,8 +2274,8 @@
     <w:p>
       <w:pPr>
         <w:tabs>
-          <w:tab w:val="left" w:pos="1134"/>
-          <w:tab w:val="right" w:pos="10065"/>
+          <w:tab w:val="left" w:leader="none" w:pos="1134"/>
+          <w:tab w:val="right" w:leader="none" w:pos="10065"/>
         </w:tabs>
         <w:spacing w:line="276" w:lineRule="auto"/>
         <w:rPr>
@@ -1604,6 +2331,80 @@
           <w:rtl w:val="0"/>
         </w:rPr>
         <w:t xml:space="preserve">Bachelor in Technology — Surveying and Geo-Informatics. (2021-2026)</w:t>
+      </w:r>
+    </w:p>
+    <w:p>
+      <w:pPr>
+        <w:tabs>
+          <w:tab w:val="left" w:leader="none" w:pos="1134"/>
+          <w:tab w:val="right" w:leader="none" w:pos="10065"/>
+        </w:tabs>
+        <w:spacing w:line="276" w:lineRule="auto"/>
+        <w:rPr>
+          <w:rFonts w:ascii="Montserrat Medium" w:cs="Montserrat Medium" w:eastAsia="Montserrat Medium" w:hAnsi="Montserrat Medium"/>
+          <w:color w:val="4468b1"/>
+          <w:sz w:val="18"/>
+          <w:szCs w:val="18"/>
+        </w:rPr>
+      </w:pPr>
+      <w:r>
+        <w:rPr>
+          <w:rtl w:val="0"/>
+        </w:rPr>
+      </w:r>
+    </w:p>
+    <w:p>
+      <w:pPr>
+        <w:tabs>
+          <w:tab w:val="left" w:leader="none" w:pos="1134"/>
+          <w:tab w:val="right" w:leader="none" w:pos="10065"/>
+        </w:tabs>
+        <w:spacing w:line="276" w:lineRule="auto"/>
+        <w:rPr>
+          <w:rFonts w:ascii="Roboto" w:cs="Roboto" w:eastAsia="Roboto" w:hAnsi="Roboto"/>
+          <w:b w:val="1"/>
+          <w:color w:val="666666"/>
+          <w:sz w:val="22"/>
+          <w:szCs w:val="22"/>
+        </w:rPr>
+      </w:pPr>
+      <w:r>
+        <w:rPr>
+          <w:rFonts w:ascii="Roboto" w:cs="Roboto" w:eastAsia="Roboto" w:hAnsi="Roboto"/>
+          <w:b w:val="1"/>
+          <w:color w:val="666666"/>
+          <w:sz w:val="22"/>
+          <w:szCs w:val="22"/>
+          <w:rtl w:val="0"/>
+        </w:rPr>
+        <w:t xml:space="preserve">Jobberman</w:t>
+      </w:r>
+    </w:p>
+    <w:p>
+      <w:pPr>
+        <w:spacing w:line="276" w:lineRule="auto"/>
+        <w:rPr>
+          <w:rFonts w:ascii="Roboto" w:cs="Roboto" w:eastAsia="Roboto" w:hAnsi="Roboto"/>
+          <w:b w:val="1"/>
+          <w:color w:val="666666"/>
+          <w:sz w:val="22"/>
+          <w:szCs w:val="22"/>
+        </w:rPr>
+      </w:pPr>
+      <w:r>
+        <w:rPr>
+          <w:rFonts w:ascii="Roboto Light" w:cs="Roboto Light" w:eastAsia="Roboto Light" w:hAnsi="Roboto Light"/>
+          <w:color w:val="666666"/>
+          <w:sz w:val="22"/>
+          <w:szCs w:val="22"/>
+          <w:rtl w:val="0"/>
+        </w:rPr>
+        <w:t xml:space="preserve">Jobberman Soft Skills Training (July 2022)</w:t>
+      </w:r>
+      <w:r>
+        <w:rPr>
+          <w:rtl w:val="0"/>
+        </w:rPr>
       </w:r>
     </w:p>
     <w:p>
@@ -1769,6 +2570,146 @@
       <w:b w:val="1"/>
       <w:sz w:val="72"/>
       <w:szCs w:val="72"/>
+    </w:rPr>
+  </w:style>
+  <w:style w:type="paragraph" w:styleId="Normal" w:default="1">
+    <w:name w:val="normal"/>
+  </w:style>
+  <w:style w:type="table" w:styleId="TableNormal" w:default="1">
+    <w:name w:val="Table Normal"/>
+  </w:style>
+  <w:style w:type="paragraph" w:styleId="Heading1">
+    <w:name w:val="heading 1"/>
+    <w:basedOn w:val="Normal"/>
+    <w:next w:val="Normal"/>
+    <w:pPr>
+      <w:keepNext w:val="1"/>
+      <w:pageBreakBefore w:val="0"/>
+    </w:pPr>
+    <w:rPr>
+      <w:rFonts w:ascii="Garamond" w:cs="Garamond" w:eastAsia="Garamond" w:hAnsi="Garamond"/>
+      <w:b w:val="1"/>
+      <w:sz w:val="23"/>
+      <w:szCs w:val="23"/>
+      <w:vertAlign w:val="baseline"/>
+    </w:rPr>
+  </w:style>
+  <w:style w:type="paragraph" w:styleId="Heading2">
+    <w:name w:val="heading 2"/>
+    <w:basedOn w:val="Normal"/>
+    <w:next w:val="Normal"/>
+    <w:pPr>
+      <w:keepNext w:val="1"/>
+      <w:keepLines w:val="1"/>
+      <w:pageBreakBefore w:val="0"/>
+      <w:spacing w:before="200" w:lineRule="auto"/>
+    </w:pPr>
+    <w:rPr>
+      <w:rFonts w:ascii="Calibri" w:cs="Calibri" w:eastAsia="Calibri" w:hAnsi="Calibri"/>
+      <w:b w:val="1"/>
+      <w:color w:val="4f81bd"/>
+      <w:sz w:val="26"/>
+      <w:szCs w:val="26"/>
+      <w:vertAlign w:val="baseline"/>
+    </w:rPr>
+  </w:style>
+  <w:style w:type="paragraph" w:styleId="Heading3">
+    <w:name w:val="heading 3"/>
+    <w:basedOn w:val="Normal"/>
+    <w:next w:val="Normal"/>
+    <w:pPr>
+      <w:keepNext w:val="1"/>
+      <w:keepLines w:val="1"/>
+      <w:pageBreakBefore w:val="0"/>
+      <w:spacing w:after="80" w:before="280" w:lineRule="auto"/>
+    </w:pPr>
+    <w:rPr>
+      <w:b w:val="1"/>
+      <w:sz w:val="28"/>
+      <w:szCs w:val="28"/>
+    </w:rPr>
+  </w:style>
+  <w:style w:type="paragraph" w:styleId="Heading4">
+    <w:name w:val="heading 4"/>
+    <w:basedOn w:val="Normal"/>
+    <w:next w:val="Normal"/>
+    <w:pPr>
+      <w:keepNext w:val="1"/>
+      <w:pageBreakBefore w:val="0"/>
+      <w:ind w:left="2160" w:hanging="2160"/>
+    </w:pPr>
+    <w:rPr>
+      <w:rFonts w:ascii="Garamond" w:cs="Garamond" w:eastAsia="Garamond" w:hAnsi="Garamond"/>
+      <w:b w:val="1"/>
+      <w:sz w:val="21"/>
+      <w:szCs w:val="21"/>
+      <w:vertAlign w:val="baseline"/>
+    </w:rPr>
+  </w:style>
+  <w:style w:type="paragraph" w:styleId="Heading5">
+    <w:name w:val="heading 5"/>
+    <w:basedOn w:val="Normal"/>
+    <w:next w:val="Normal"/>
+    <w:pPr>
+      <w:keepNext w:val="1"/>
+      <w:keepLines w:val="1"/>
+      <w:pageBreakBefore w:val="0"/>
+      <w:spacing w:after="40" w:before="220" w:lineRule="auto"/>
+    </w:pPr>
+    <w:rPr>
+      <w:b w:val="1"/>
+      <w:sz w:val="22"/>
+      <w:szCs w:val="22"/>
+    </w:rPr>
+  </w:style>
+  <w:style w:type="paragraph" w:styleId="Heading6">
+    <w:name w:val="heading 6"/>
+    <w:basedOn w:val="Normal"/>
+    <w:next w:val="Normal"/>
+    <w:pPr>
+      <w:keepNext w:val="1"/>
+      <w:keepLines w:val="1"/>
+      <w:pageBreakBefore w:val="0"/>
+      <w:spacing w:after="40" w:before="200" w:lineRule="auto"/>
+    </w:pPr>
+    <w:rPr>
+      <w:b w:val="1"/>
+      <w:sz w:val="20"/>
+      <w:szCs w:val="20"/>
+    </w:rPr>
+  </w:style>
+  <w:style w:type="paragraph" w:styleId="Title">
+    <w:name w:val="Title"/>
+    <w:basedOn w:val="Normal"/>
+    <w:next w:val="Normal"/>
+    <w:pPr>
+      <w:keepNext w:val="1"/>
+      <w:keepLines w:val="1"/>
+      <w:pageBreakBefore w:val="0"/>
+      <w:spacing w:after="120" w:before="480" w:lineRule="auto"/>
+    </w:pPr>
+    <w:rPr>
+      <w:b w:val="1"/>
+      <w:sz w:val="72"/>
+      <w:szCs w:val="72"/>
+    </w:rPr>
+  </w:style>
+  <w:style w:type="paragraph" w:styleId="Subtitle">
+    <w:name w:val="Subtitle"/>
+    <w:basedOn w:val="Normal"/>
+    <w:next w:val="Normal"/>
+    <w:pPr>
+      <w:keepNext w:val="1"/>
+      <w:keepLines w:val="1"/>
+      <w:pageBreakBefore w:val="0"/>
+      <w:spacing w:after="80" w:before="360" w:lineRule="auto"/>
+    </w:pPr>
+    <w:rPr>
+      <w:rFonts w:ascii="Georgia" w:cs="Georgia" w:eastAsia="Georgia" w:hAnsi="Georgia"/>
+      <w:i w:val="1"/>
+      <w:color w:val="666666"/>
+      <w:sz w:val="48"/>
+      <w:szCs w:val="48"/>
     </w:rPr>
   </w:style>
   <w:style w:type="paragraph" w:styleId="Subtitle">
@@ -2110,4 +3051,19 @@
   </a:objectDefaults>
   <a:extraClrSchemeLst/>
 </a:theme>
+</file>
+
+<file path=customXML/item1.xml><?xml version="1.0" encoding="utf-8"?>
+<go:gDocsCustomXmlDataStorage xmlns:go="http://customooxmlschemas.google.com/" xmlns:r="http://schemas.openxmlformats.org/officeDocument/2006/relationships" uri="GoogleDocsCustomDataVersion2">
+  <go:docsCustomData xmlns:go="http://customooxmlschemas.google.com/" roundtripDataSignature="AMtx7miHFY4cNnZGMT6/+5XTom/Um9Oxyg==">CgMxLjA4AHIhMTJUMHNKTkFFaTRmT3hmRDctTkFVWTVlaElzcmtqYlh2</go:docsCustomData>
+</go:gDocsCustomXmlDataStorage>
+</file>
+
+<file path=customXML/itemProps1.xml><?xml version="1.0" encoding="utf-8"?>
+<ds:datastoreItem xmlns:ds="http://schemas.openxmlformats.org/officeDocument/2006/customXml" ds:itemID="{11111111-1234-1234-1234-123412341234}">
+  <ds:schemaRefs>
+    <ds:schemaRef ds:uri="http://schemas.openxmlformats.org/officeDocument/2006/relationships"/>
+    <ds:schemaRef ds:uri="http://customooxmlschemas.google.com/"/>
+  </ds:schemaRefs>
+</ds:datastoreItem>
 </file>